--- a/Javascript知识/JavascriptES6标准模块引入.docx
+++ b/Javascript知识/JavascriptES6标准模块引入.docx
@@ -1,6 +1,6 @@
 
 <file path=word/document.xml><?xml version="1.0" encoding="utf-8"?>
-<w:document xmlns:wpc="http://schemas.microsoft.com/office/word/2010/wordprocessingCanvas" xmlns:cx="http://schemas.microsoft.com/office/drawing/2014/chartex" xmlns:cx1="http://schemas.microsoft.com/office/drawing/2015/9/8/chartex" xmlns:cx2="http://schemas.microsoft.com/office/drawing/2015/10/21/chartex" xmlns:cx3="http://schemas.microsoft.com/office/drawing/2016/5/9/chartex" xmlns:cx4="http://schemas.microsoft.com/office/drawing/2016/5/10/chartex" xmlns:cx5="http://schemas.microsoft.com/office/drawing/2016/5/11/chartex" xmlns:cx6="http://schemas.microsoft.com/office/drawing/2016/5/12/chartex" xmlns:cx7="http://schemas.microsoft.com/office/drawing/2016/5/13/chartex" xmlns:cx8="http://schemas.microsoft.com/office/drawing/2016/5/14/chartex" xmlns:mc="http://schemas.openxmlformats.org/markup-compatibility/2006" xmlns:aink="http://schemas.microsoft.com/office/drawing/2016/ink" xmlns:am3d="http://schemas.microsoft.com/office/drawing/2017/model3d" xmlns:o="urn:schemas-microsoft-com:office:office" xmlns:r="http://schemas.openxmlformats.org/officeDocument/2006/relationships" xmlns:m="http://schemas.openxmlformats.org/officeDocument/2006/math" xmlns:v="urn:schemas-microsoft-com:vml" xmlns:wp14="http://schemas.microsoft.com/office/word/2010/wordprocessingDrawing" xmlns:wp="http://schemas.openxmlformats.org/drawingml/2006/wordprocessingDrawing" xmlns:w10="urn:schemas-microsoft-com:office:word" xmlns:w="http://schemas.openxmlformats.org/wordprocessingml/2006/main" xmlns:w14="http://schemas.microsoft.com/office/word/2010/wordml" xmlns:w15="http://schemas.microsoft.com/office/word/2012/wordml" xmlns:w16cid="http://schemas.microsoft.com/office/word/2016/wordml/cid" xmlns:w16se="http://schemas.microsoft.com/office/word/2015/wordml/symex" xmlns:wpg="http://schemas.microsoft.com/office/word/2010/wordprocessingGroup" xmlns:wpi="http://schemas.microsoft.com/office/word/2010/wordprocessingInk" xmlns:wne="http://schemas.microsoft.com/office/word/2006/wordml" xmlns:wps="http://schemas.microsoft.com/office/word/2010/wordprocessingShape" mc:Ignorable="w14 w15 w16se w16cid wp14">
+<w:document xmlns:wpc="http://schemas.microsoft.com/office/word/2010/wordprocessingCanvas" xmlns:cx="http://schemas.microsoft.com/office/drawing/2014/chartex" xmlns:cx1="http://schemas.microsoft.com/office/drawing/2015/9/8/chartex" xmlns:cx2="http://schemas.microsoft.com/office/drawing/2015/10/21/chartex" xmlns:cx3="http://schemas.microsoft.com/office/drawing/2016/5/9/chartex" xmlns:cx4="http://schemas.microsoft.com/office/drawing/2016/5/10/chartex" xmlns:cx5="http://schemas.microsoft.com/office/drawing/2016/5/11/chartex" xmlns:cx6="http://schemas.microsoft.com/office/drawing/2016/5/12/chartex" xmlns:cx7="http://schemas.microsoft.com/office/drawing/2016/5/13/chartex" xmlns:cx8="http://schemas.microsoft.com/office/drawing/2016/5/14/chartex" xmlns:mc="http://schemas.openxmlformats.org/markup-compatibility/2006" xmlns:aink="http://schemas.microsoft.com/office/drawing/2016/ink" xmlns:am3d="http://schemas.microsoft.com/office/drawing/2017/model3d" xmlns:o="urn:schemas-microsoft-com:office:office" xmlns:r="http://schemas.openxmlformats.org/officeDocument/2006/relationships" xmlns:m="http://schemas.openxmlformats.org/officeDocument/2006/math" xmlns:v="urn:schemas-microsoft-com:vml" xmlns:wp14="http://schemas.microsoft.com/office/word/2010/wordprocessingDrawing" xmlns:wp="http://schemas.openxmlformats.org/drawingml/2006/wordprocessingDrawing" xmlns:w10="urn:schemas-microsoft-com:office:word" xmlns:w="http://schemas.openxmlformats.org/wordprocessingml/2006/main" xmlns:w14="http://schemas.microsoft.com/office/word/2010/wordml" xmlns:w15="http://schemas.microsoft.com/office/word/2012/wordml" xmlns:w16cex="http://schemas.microsoft.com/office/word/2018/wordml/cex" xmlns:w16cid="http://schemas.microsoft.com/office/word/2016/wordml/cid" xmlns:w16="http://schemas.microsoft.com/office/word/2018/wordml" xmlns:w16se="http://schemas.microsoft.com/office/word/2015/wordml/symex" xmlns:wpg="http://schemas.microsoft.com/office/word/2010/wordprocessingGroup" xmlns:wpi="http://schemas.microsoft.com/office/word/2010/wordprocessingInk" xmlns:wne="http://schemas.microsoft.com/office/word/2006/wordml" xmlns:wps="http://schemas.microsoft.com/office/word/2010/wordprocessingShape" mc:Ignorable="w14 w15 w16se w16cid w16 w16cex wp14">
   <w:body>
     <w:p>
       <w:pPr>
@@ -1598,7 +1598,23 @@
           <w:sz w:val="18"/>
           <w:szCs w:val="18"/>
         </w:rPr>
-        <w:t>关键字从而在导出的时候为</w:t>
+        <w:t>关键字从而在导出的时候</w:t>
+      </w:r>
+      <w:r>
+        <w:rPr>
+          <w:rFonts w:asciiTheme="minorEastAsia" w:eastAsiaTheme="minorEastAsia" w:hAnsiTheme="minorEastAsia" w:cstheme="minorBidi" w:hint="eastAsia"/>
+          <w:sz w:val="18"/>
+          <w:szCs w:val="18"/>
+        </w:rPr>
+        <w:t>重命名</w:t>
+      </w:r>
+      <w:r>
+        <w:rPr>
+          <w:rFonts w:asciiTheme="minorEastAsia" w:eastAsiaTheme="minorEastAsia" w:hAnsiTheme="minorEastAsia" w:cstheme="minorBidi" w:hint="eastAsia"/>
+          <w:sz w:val="18"/>
+          <w:szCs w:val="18"/>
+        </w:rPr>
+        <w:t>为</w:t>
       </w:r>
       <w:r>
         <w:rPr>
@@ -2848,7 +2864,7 @@
           <w:sz w:val="18"/>
           <w:szCs w:val="18"/>
         </w:rPr>
-        <w:t>当模块中导入一个绑定时, 它就好像使用了</w:t>
+        <w:t>当模块中导入一个绑定时,它就好像使用了</w:t>
       </w:r>
       <w:r>
         <w:rPr>
@@ -3327,8 +3343,208 @@
           <w:sz w:val="18"/>
           <w:szCs w:val="18"/>
         </w:rPr>
+        <w:t>在上面这段代码中</w:t>
+      </w:r>
+      <w:r>
+        <w:rPr>
+          <w:rFonts w:asciiTheme="minorEastAsia" w:hAnsiTheme="minorEastAsia"/>
+          <w:sz w:val="18"/>
+          <w:szCs w:val="18"/>
+        </w:rPr>
+        <w:t>,</w:t>
+      </w:r>
+      <w:r>
+        <w:rPr>
+          <w:rFonts w:asciiTheme="minorEastAsia" w:hAnsiTheme="minorEastAsia" w:hint="eastAsia"/>
+          <w:sz w:val="18"/>
+          <w:szCs w:val="18"/>
+        </w:rPr>
+        <w:t>从本地模块的</w:t>
+      </w:r>
+      <w:r>
+        <w:rPr>
+          <w:rFonts w:asciiTheme="minorEastAsia" w:hAnsiTheme="minorEastAsia"/>
+          <w:sz w:val="18"/>
+          <w:szCs w:val="18"/>
+        </w:rPr>
+        <w:t>exportExample.js</w:t>
+      </w:r>
+      <w:r>
+        <w:rPr>
+          <w:rFonts w:asciiTheme="minorEastAsia" w:hAnsiTheme="minorEastAsia" w:hint="eastAsia"/>
+          <w:sz w:val="18"/>
+          <w:szCs w:val="18"/>
+        </w:rPr>
+        <w:t>导出所有</w:t>
+      </w:r>
+      <w:r>
+        <w:rPr>
+          <w:rFonts w:ascii="宋体" w:eastAsia="宋体" w:hAnsi="宋体" w:cs="宋体" w:hint="eastAsia"/>
+          <w:sz w:val="18"/>
+          <w:szCs w:val="18"/>
+        </w:rPr>
+        <w:t>的</w:t>
+      </w:r>
+      <w:r>
+        <w:rPr>
+          <w:rFonts w:asciiTheme="minorEastAsia" w:hAnsiTheme="minorEastAsia" w:hint="eastAsia"/>
+          <w:sz w:val="18"/>
+          <w:szCs w:val="18"/>
+        </w:rPr>
+        <w:t>绑定被加载到一个被称作为</w:t>
+      </w:r>
+      <w:r>
+        <w:rPr>
+          <w:rFonts w:asciiTheme="minorEastAsia" w:hAnsiTheme="minorEastAsia"/>
+          <w:sz w:val="18"/>
+          <w:szCs w:val="18"/>
+        </w:rPr>
+        <w:t>example</w:t>
+      </w:r>
+      <w:r>
+        <w:rPr>
+          <w:rFonts w:asciiTheme="minorEastAsia" w:hAnsiTheme="minorEastAsia" w:hint="eastAsia"/>
+          <w:sz w:val="18"/>
+          <w:szCs w:val="18"/>
+        </w:rPr>
+        <w:t>的对象中</w:t>
+      </w:r>
+      <w:r>
+        <w:rPr>
+          <w:rFonts w:asciiTheme="minorEastAsia" w:hAnsiTheme="minorEastAsia"/>
+          <w:sz w:val="18"/>
+          <w:szCs w:val="18"/>
+        </w:rPr>
+        <w:t>,</w:t>
+      </w:r>
+      <w:r>
+        <w:rPr>
+          <w:rFonts w:asciiTheme="minorEastAsia" w:hAnsiTheme="minorEastAsia" w:hint="eastAsia"/>
+          <w:sz w:val="18"/>
+          <w:szCs w:val="18"/>
+        </w:rPr>
+        <w:t>模</w:t>
+      </w:r>
+      <w:r>
+        <w:rPr>
+          <w:rFonts w:ascii="宋体" w:eastAsia="宋体" w:hAnsi="宋体" w:cs="宋体" w:hint="eastAsia"/>
+          <w:sz w:val="18"/>
+          <w:szCs w:val="18"/>
+        </w:rPr>
+        <w:t>块</w:t>
+      </w:r>
+      <w:r>
+        <w:rPr>
+          <w:rFonts w:asciiTheme="minorEastAsia" w:hAnsiTheme="minorEastAsia" w:hint="eastAsia"/>
+          <w:sz w:val="18"/>
+          <w:szCs w:val="18"/>
+        </w:rPr>
+        <w:t>中指定了</w:t>
+      </w:r>
+      <w:r>
+        <w:rPr>
+          <w:rFonts w:asciiTheme="minorEastAsia" w:hAnsiTheme="minorEastAsia"/>
+          <w:sz w:val="18"/>
+          <w:szCs w:val="18"/>
+        </w:rPr>
+        <w:t>export</w:t>
+      </w:r>
+      <w:r>
+        <w:rPr>
+          <w:rFonts w:asciiTheme="minorEastAsia" w:hAnsiTheme="minorEastAsia" w:hint="eastAsia"/>
+          <w:sz w:val="18"/>
+          <w:szCs w:val="18"/>
+        </w:rPr>
+        <w:t>关键字的</w:t>
+      </w:r>
+      <w:r>
+        <w:rPr>
+          <w:rFonts w:asciiTheme="minorEastAsia" w:hAnsiTheme="minorEastAsia"/>
+          <w:sz w:val="18"/>
+          <w:szCs w:val="18"/>
+        </w:rPr>
+        <w:t>sum()</w:t>
+      </w:r>
+      <w:r>
+        <w:rPr>
+          <w:rFonts w:asciiTheme="minorEastAsia" w:hAnsiTheme="minorEastAsia" w:hint="eastAsia"/>
+          <w:sz w:val="18"/>
+          <w:szCs w:val="18"/>
+        </w:rPr>
+        <w:t>函数</w:t>
+      </w:r>
+      <w:r>
+        <w:rPr>
+          <w:rFonts w:asciiTheme="minorEastAsia" w:hAnsiTheme="minorEastAsia"/>
+          <w:sz w:val="18"/>
+          <w:szCs w:val="18"/>
+        </w:rPr>
+        <w:t>,multiply()</w:t>
+      </w:r>
+      <w:r>
+        <w:rPr>
+          <w:rFonts w:asciiTheme="minorEastAsia" w:hAnsiTheme="minorEastAsia" w:hint="eastAsia"/>
+          <w:sz w:val="18"/>
+          <w:szCs w:val="18"/>
+        </w:rPr>
+        <w:t>函数和</w:t>
+      </w:r>
+      <w:r>
+        <w:rPr>
+          <w:rFonts w:asciiTheme="minorEastAsia" w:hAnsiTheme="minorEastAsia"/>
+          <w:sz w:val="18"/>
+          <w:szCs w:val="18"/>
+        </w:rPr>
+        <w:t>time</w:t>
+      </w:r>
+      <w:r>
+        <w:rPr>
+          <w:rFonts w:asciiTheme="minorEastAsia" w:hAnsiTheme="minorEastAsia" w:hint="eastAsia"/>
+          <w:sz w:val="18"/>
+          <w:szCs w:val="18"/>
+        </w:rPr>
+        <w:t>之后作为</w:t>
+      </w:r>
+      <w:r>
+        <w:rPr>
+          <w:rFonts w:asciiTheme="minorEastAsia" w:hAnsiTheme="minorEastAsia"/>
+          <w:sz w:val="18"/>
+          <w:szCs w:val="18"/>
+        </w:rPr>
+        <w:t>example</w:t>
+      </w:r>
+      <w:r>
+        <w:rPr>
+          <w:rFonts w:asciiTheme="minorEastAsia" w:hAnsiTheme="minorEastAsia" w:hint="eastAsia"/>
+          <w:sz w:val="18"/>
+          <w:szCs w:val="18"/>
+        </w:rPr>
+        <w:t>的属性被访问</w:t>
+      </w:r>
+      <w:r>
+        <w:rPr>
+          <w:rFonts w:asciiTheme="minorEastAsia" w:hAnsiTheme="minorEastAsia"/>
+          <w:sz w:val="18"/>
+          <w:szCs w:val="18"/>
+        </w:rPr>
+        <w:t>,</w:t>
+      </w:r>
+      <w:r>
+        <w:rPr>
+          <w:rFonts w:asciiTheme="minorEastAsia" w:hAnsiTheme="minorEastAsia" w:hint="eastAsia"/>
+          <w:sz w:val="18"/>
+          <w:szCs w:val="18"/>
+        </w:rPr>
+        <w:t>这种导入格式被称为命</w:t>
+      </w:r>
+      <w:r>
+        <w:rPr>
+          <w:rFonts w:asciiTheme="minorEastAsia" w:hAnsiTheme="minorEastAsia" w:hint="eastAsia"/>
+          <w:sz w:val="18"/>
+          <w:szCs w:val="18"/>
+        </w:rPr>
         <w:lastRenderedPageBreak/>
-        <w:t>在上面这段代码中</w:t>
+        <w:t>名空间导入</w:t>
       </w:r>
       <w:r>
         <w:rPr>
@@ -3344,7 +3560,7 @@
           <w:sz w:val="18"/>
           <w:szCs w:val="18"/>
         </w:rPr>
-        <w:t>从本地模块的</w:t>
+        <w:t>因为</w:t>
       </w:r>
       <w:r>
         <w:rPr>
@@ -3360,7 +3576,55 @@
           <w:sz w:val="18"/>
           <w:szCs w:val="18"/>
         </w:rPr>
-        <w:t>导出所有</w:t>
+        <w:t>文件中不存在</w:t>
+      </w:r>
+      <w:r>
+        <w:rPr>
+          <w:rFonts w:asciiTheme="minorEastAsia" w:hAnsiTheme="minorEastAsia"/>
+          <w:sz w:val="18"/>
+          <w:szCs w:val="18"/>
+        </w:rPr>
+        <w:t>example</w:t>
+      </w:r>
+      <w:r>
+        <w:rPr>
+          <w:rFonts w:asciiTheme="minorEastAsia" w:hAnsiTheme="minorEastAsia" w:hint="eastAsia"/>
+          <w:sz w:val="18"/>
+          <w:szCs w:val="18"/>
+        </w:rPr>
+        <w:t>对象</w:t>
+      </w:r>
+      <w:r>
+        <w:rPr>
+          <w:rFonts w:asciiTheme="minorEastAsia" w:hAnsiTheme="minorEastAsia"/>
+          <w:sz w:val="18"/>
+          <w:szCs w:val="18"/>
+        </w:rPr>
+        <w:t>,</w:t>
+      </w:r>
+      <w:r>
+        <w:rPr>
+          <w:rFonts w:asciiTheme="minorEastAsia" w:hAnsiTheme="minorEastAsia" w:hint="eastAsia"/>
+          <w:sz w:val="18"/>
+          <w:szCs w:val="18"/>
+        </w:rPr>
+        <w:t>所以它被作为</w:t>
+      </w:r>
+      <w:r>
+        <w:rPr>
+          <w:rFonts w:asciiTheme="minorEastAsia" w:hAnsiTheme="minorEastAsia"/>
+          <w:sz w:val="18"/>
+          <w:szCs w:val="18"/>
+        </w:rPr>
+        <w:t>exportExample.js</w:t>
+      </w:r>
+      <w:r>
+        <w:rPr>
+          <w:rFonts w:asciiTheme="minorEastAsia" w:hAnsiTheme="minorEastAsia" w:hint="eastAsia"/>
+          <w:sz w:val="18"/>
+          <w:szCs w:val="18"/>
+        </w:rPr>
+        <w:t>中所有导出成员的命名空间对象而被创建</w:t>
       </w:r>
       <w:r>
         <w:rPr>
@@ -3368,35 +3632,83 @@
           <w:sz w:val="18"/>
           <w:szCs w:val="18"/>
         </w:rPr>
-        <w:t>的</w:t>
-      </w:r>
-      <w:r>
-        <w:rPr>
-          <w:rFonts w:asciiTheme="minorEastAsia" w:hAnsiTheme="minorEastAsia" w:hint="eastAsia"/>
-          <w:sz w:val="18"/>
-          <w:szCs w:val="18"/>
-        </w:rPr>
-        <w:t>绑定被加载到一个被称作为</w:t>
-      </w:r>
-      <w:r>
-        <w:rPr>
-          <w:rFonts w:asciiTheme="minorEastAsia" w:hAnsiTheme="minorEastAsia"/>
-          <w:sz w:val="18"/>
-          <w:szCs w:val="18"/>
-        </w:rPr>
-        <w:t>example</w:t>
-      </w:r>
-      <w:r>
-        <w:rPr>
-          <w:rFonts w:asciiTheme="minorEastAsia" w:hAnsiTheme="minorEastAsia" w:hint="eastAsia"/>
-          <w:sz w:val="18"/>
-          <w:szCs w:val="18"/>
-        </w:rPr>
-        <w:t>的对象中</w:t>
-      </w:r>
-      <w:r>
-        <w:rPr>
-          <w:rFonts w:asciiTheme="minorEastAsia" w:hAnsiTheme="minorEastAsia"/>
+        <w:t>。</w:t>
+      </w:r>
+    </w:p>
+    <w:p>
+      <w:pPr>
+        <w:rPr>
+          <w:rFonts w:ascii="宋体" w:eastAsia="宋体" w:hAnsi="宋体" w:cs="宋体"/>
+          <w:sz w:val="18"/>
+          <w:szCs w:val="18"/>
+        </w:rPr>
+      </w:pPr>
+    </w:p>
+    <w:p>
+      <w:pPr>
+        <w:rPr>
+          <w:rFonts w:asciiTheme="minorEastAsia" w:eastAsiaTheme="minorEastAsia" w:hAnsiTheme="minorEastAsia" w:cstheme="minorBidi"/>
+          <w:b/>
+          <w:bCs/>
+          <w:sz w:val="18"/>
+          <w:szCs w:val="18"/>
+        </w:rPr>
+      </w:pPr>
+      <w:r>
+        <w:rPr>
+          <w:rFonts w:asciiTheme="minorEastAsia" w:eastAsiaTheme="minorEastAsia" w:hAnsiTheme="minorEastAsia" w:cstheme="minorBidi"/>
+          <w:b/>
+          <w:bCs/>
+          <w:sz w:val="18"/>
+          <w:szCs w:val="18"/>
+        </w:rPr>
+        <w:t>-</w:t>
+      </w:r>
+      <w:r>
+        <w:rPr>
+          <w:rFonts w:asciiTheme="minorEastAsia" w:eastAsiaTheme="minorEastAsia" w:hAnsiTheme="minorEastAsia" w:cstheme="minorBidi"/>
+          <w:b/>
+          <w:bCs/>
+          <w:sz w:val="18"/>
+          <w:szCs w:val="18"/>
+        </w:rPr>
+        <w:sym w:font="Wingdings" w:char="F0E0"/>
+      </w:r>
+      <w:r>
+        <w:rPr>
+          <w:rFonts w:asciiTheme="minorEastAsia" w:eastAsiaTheme="minorEastAsia" w:hAnsiTheme="minorEastAsia" w:cstheme="minorBidi" w:hint="eastAsia"/>
+          <w:b/>
+          <w:bCs/>
+          <w:sz w:val="18"/>
+          <w:szCs w:val="18"/>
+        </w:rPr>
+        <w:t>我们可以使用</w:t>
+      </w:r>
+      <w:r>
+        <w:rPr>
+          <w:rFonts w:asciiTheme="minorEastAsia" w:eastAsiaTheme="minorEastAsia" w:hAnsiTheme="minorEastAsia" w:cstheme="minorBidi"/>
+          <w:b/>
+          <w:bCs/>
+          <w:sz w:val="18"/>
+          <w:szCs w:val="18"/>
+        </w:rPr>
+        <w:t>as</w:t>
+      </w:r>
+      <w:r>
+        <w:rPr>
+          <w:rFonts w:asciiTheme="minorEastAsia" w:eastAsiaTheme="minorEastAsia" w:hAnsiTheme="minorEastAsia" w:cstheme="minorBidi" w:hint="eastAsia"/>
+          <w:b/>
+          <w:bCs/>
+          <w:sz w:val="18"/>
+          <w:szCs w:val="18"/>
+        </w:rPr>
+        <w:t>关键字来指定变量</w:t>
+      </w:r>
+      <w:r>
+        <w:rPr>
+          <w:rFonts w:asciiTheme="minorEastAsia" w:eastAsiaTheme="minorEastAsia" w:hAnsiTheme="minorEastAsia" w:cstheme="minorBidi"/>
+          <w:b/>
+          <w:bCs/>
           <w:sz w:val="18"/>
           <w:szCs w:val="18"/>
         </w:rPr>
@@ -3404,11 +3716,95 @@
       </w:r>
       <w:r>
         <w:rPr>
-          <w:rFonts w:asciiTheme="minorEastAsia" w:hAnsiTheme="minorEastAsia" w:hint="eastAsia"/>
-          <w:sz w:val="18"/>
-          <w:szCs w:val="18"/>
-        </w:rPr>
-        <w:t>模</w:t>
+          <w:rFonts w:asciiTheme="minorEastAsia" w:eastAsiaTheme="minorEastAsia" w:hAnsiTheme="minorEastAsia" w:cstheme="minorBidi" w:hint="eastAsia"/>
+          <w:b/>
+          <w:bCs/>
+          <w:sz w:val="18"/>
+          <w:szCs w:val="18"/>
+        </w:rPr>
+        <w:t xml:space="preserve"> 函数</w:t>
+      </w:r>
+      <w:r>
+        <w:rPr>
+          <w:rFonts w:asciiTheme="minorEastAsia" w:eastAsiaTheme="minorEastAsia" w:hAnsiTheme="minorEastAsia" w:cstheme="minorBidi"/>
+          <w:b/>
+          <w:bCs/>
+          <w:sz w:val="18"/>
+          <w:szCs w:val="18"/>
+        </w:rPr>
+        <w:t>,</w:t>
+      </w:r>
+      <w:r>
+        <w:rPr>
+          <w:rFonts w:asciiTheme="minorEastAsia" w:eastAsiaTheme="minorEastAsia" w:hAnsiTheme="minorEastAsia" w:cstheme="minorBidi" w:hint="eastAsia"/>
+          <w:b/>
+          <w:bCs/>
+          <w:sz w:val="18"/>
+          <w:szCs w:val="18"/>
+        </w:rPr>
+        <w:t xml:space="preserve"> 或者类在模块外应该被称为什么名称来达到</w:t>
+      </w:r>
+      <w:r>
+        <w:rPr>
+          <w:rFonts w:asciiTheme="minorEastAsia" w:eastAsiaTheme="minorEastAsia" w:hAnsiTheme="minorEastAsia" w:cstheme="minorBidi" w:hint="eastAsia"/>
+          <w:b/>
+          <w:bCs/>
+          <w:sz w:val="18"/>
+          <w:szCs w:val="18"/>
+        </w:rPr>
+        <w:t>导入</w:t>
+      </w:r>
+      <w:r>
+        <w:rPr>
+          <w:rFonts w:asciiTheme="minorEastAsia" w:eastAsiaTheme="minorEastAsia" w:hAnsiTheme="minorEastAsia" w:cstheme="minorBidi" w:hint="eastAsia"/>
+          <w:b/>
+          <w:bCs/>
+          <w:sz w:val="18"/>
+          <w:szCs w:val="18"/>
+        </w:rPr>
+        <w:t>时候重命名的效果</w:t>
+      </w:r>
+    </w:p>
+    <w:p>
+      <w:pPr>
+        <w:rPr>
+          <w:rFonts w:asciiTheme="minorEastAsia" w:eastAsiaTheme="minorEastAsia" w:hAnsiTheme="minorEastAsia" w:cstheme="minorBidi"/>
+          <w:sz w:val="18"/>
+          <w:szCs w:val="18"/>
+        </w:rPr>
+      </w:pPr>
+      <w:r>
+        <w:rPr>
+          <w:rFonts w:asciiTheme="minorEastAsia" w:eastAsiaTheme="minorEastAsia" w:hAnsiTheme="minorEastAsia" w:cstheme="minorBidi" w:hint="eastAsia"/>
+          <w:sz w:val="18"/>
+          <w:szCs w:val="18"/>
+        </w:rPr>
+        <w:t>例如：</w:t>
+      </w:r>
+    </w:p>
+    <w:p>
+      <w:pPr>
+        <w:rPr>
+          <w:rFonts w:asciiTheme="minorEastAsia" w:hAnsiTheme="minorEastAsia"/>
+          <w:sz w:val="18"/>
+          <w:szCs w:val="18"/>
+        </w:rPr>
+      </w:pPr>
+      <w:r>
+        <w:rPr>
+          <w:rFonts w:asciiTheme="minorEastAsia" w:hAnsiTheme="minorEastAsia"/>
+          <w:sz w:val="18"/>
+          <w:szCs w:val="18"/>
+        </w:rPr>
+        <w:t>import {add as sum} from "./exportExample.js"</w:t>
+      </w:r>
+      <w:r>
+        <w:rPr>
+          <w:rFonts w:asciiTheme="minorEastAsia" w:hAnsiTheme="minorEastAsia"/>
+          <w:sz w:val="18"/>
+          <w:szCs w:val="18"/>
+        </w:rPr>
+        <w:t xml:space="preserve"> #</w:t>
       </w:r>
       <w:r>
         <w:rPr>
@@ -3416,191 +3812,23 @@
           <w:sz w:val="18"/>
           <w:szCs w:val="18"/>
         </w:rPr>
-        <w:t>块</w:t>
-      </w:r>
-      <w:r>
-        <w:rPr>
-          <w:rFonts w:asciiTheme="minorEastAsia" w:hAnsiTheme="minorEastAsia" w:hint="eastAsia"/>
-          <w:sz w:val="18"/>
-          <w:szCs w:val="18"/>
-        </w:rPr>
-        <w:t>中指定了</w:t>
-      </w:r>
-      <w:r>
-        <w:rPr>
-          <w:rFonts w:asciiTheme="minorEastAsia" w:hAnsiTheme="minorEastAsia"/>
-          <w:sz w:val="18"/>
-          <w:szCs w:val="18"/>
-        </w:rPr>
-        <w:t>export</w:t>
-      </w:r>
-      <w:r>
-        <w:rPr>
-          <w:rFonts w:asciiTheme="minorEastAsia" w:hAnsiTheme="minorEastAsia" w:hint="eastAsia"/>
-          <w:sz w:val="18"/>
-          <w:szCs w:val="18"/>
-        </w:rPr>
-        <w:t>关键字的</w:t>
-      </w:r>
-      <w:r>
-        <w:rPr>
-          <w:rFonts w:asciiTheme="minorEastAsia" w:hAnsiTheme="minorEastAsia"/>
-          <w:sz w:val="18"/>
-          <w:szCs w:val="18"/>
-        </w:rPr>
-        <w:t>sum()</w:t>
-      </w:r>
-      <w:r>
-        <w:rPr>
-          <w:rFonts w:asciiTheme="minorEastAsia" w:hAnsiTheme="minorEastAsia" w:hint="eastAsia"/>
-          <w:sz w:val="18"/>
-          <w:szCs w:val="18"/>
-        </w:rPr>
-        <w:t>函数</w:t>
-      </w:r>
-      <w:r>
-        <w:rPr>
-          <w:rFonts w:asciiTheme="minorEastAsia" w:hAnsiTheme="minorEastAsia"/>
-          <w:sz w:val="18"/>
-          <w:szCs w:val="18"/>
-        </w:rPr>
-        <w:t>,multiply()</w:t>
-      </w:r>
-      <w:r>
-        <w:rPr>
-          <w:rFonts w:asciiTheme="minorEastAsia" w:hAnsiTheme="minorEastAsia" w:hint="eastAsia"/>
-          <w:sz w:val="18"/>
-          <w:szCs w:val="18"/>
-        </w:rPr>
-        <w:t>函数和</w:t>
-      </w:r>
-      <w:r>
-        <w:rPr>
-          <w:rFonts w:asciiTheme="minorEastAsia" w:hAnsiTheme="minorEastAsia"/>
-          <w:sz w:val="18"/>
-          <w:szCs w:val="18"/>
-        </w:rPr>
-        <w:t>time</w:t>
-      </w:r>
-      <w:r>
-        <w:rPr>
-          <w:rFonts w:asciiTheme="minorEastAsia" w:hAnsiTheme="minorEastAsia" w:hint="eastAsia"/>
-          <w:sz w:val="18"/>
-          <w:szCs w:val="18"/>
-        </w:rPr>
-        <w:t>之后作为</w:t>
-      </w:r>
-      <w:r>
-        <w:rPr>
-          <w:rFonts w:asciiTheme="minorEastAsia" w:hAnsiTheme="minorEastAsia"/>
-          <w:sz w:val="18"/>
-          <w:szCs w:val="18"/>
-        </w:rPr>
-        <w:t>example</w:t>
-      </w:r>
-      <w:r>
-        <w:rPr>
-          <w:rFonts w:asciiTheme="minorEastAsia" w:hAnsiTheme="minorEastAsia" w:hint="eastAsia"/>
-          <w:sz w:val="18"/>
-          <w:szCs w:val="18"/>
-        </w:rPr>
-        <w:t>的属性被访问</w:t>
-      </w:r>
-      <w:r>
-        <w:rPr>
-          <w:rFonts w:asciiTheme="minorEastAsia" w:hAnsiTheme="minorEastAsia"/>
-          <w:sz w:val="18"/>
-          <w:szCs w:val="18"/>
-        </w:rPr>
-        <w:t>,</w:t>
-      </w:r>
-      <w:r>
-        <w:rPr>
-          <w:rFonts w:asciiTheme="minorEastAsia" w:hAnsiTheme="minorEastAsia" w:hint="eastAsia"/>
-          <w:sz w:val="18"/>
-          <w:szCs w:val="18"/>
-        </w:rPr>
-        <w:t>这种导入格式被称为命名空间导入</w:t>
-      </w:r>
-      <w:r>
-        <w:rPr>
-          <w:rFonts w:asciiTheme="minorEastAsia" w:hAnsiTheme="minorEastAsia"/>
-          <w:sz w:val="18"/>
-          <w:szCs w:val="18"/>
-        </w:rPr>
-        <w:t>,</w:t>
-      </w:r>
-      <w:r>
-        <w:rPr>
-          <w:rFonts w:asciiTheme="minorEastAsia" w:hAnsiTheme="minorEastAsia" w:hint="eastAsia"/>
-          <w:sz w:val="18"/>
-          <w:szCs w:val="18"/>
-        </w:rPr>
-        <w:t>因为</w:t>
-      </w:r>
-      <w:r>
-        <w:rPr>
-          <w:rFonts w:asciiTheme="minorEastAsia" w:hAnsiTheme="minorEastAsia"/>
-          <w:sz w:val="18"/>
-          <w:szCs w:val="18"/>
-        </w:rPr>
-        <w:t>exportExample.js</w:t>
-      </w:r>
-      <w:r>
-        <w:rPr>
-          <w:rFonts w:asciiTheme="minorEastAsia" w:hAnsiTheme="minorEastAsia" w:hint="eastAsia"/>
-          <w:sz w:val="18"/>
-          <w:szCs w:val="18"/>
-        </w:rPr>
-        <w:t>文件中不存在</w:t>
-      </w:r>
-      <w:r>
-        <w:rPr>
-          <w:rFonts w:asciiTheme="minorEastAsia" w:hAnsiTheme="minorEastAsia"/>
-          <w:sz w:val="18"/>
-          <w:szCs w:val="18"/>
-        </w:rPr>
-        <w:t>example</w:t>
-      </w:r>
-      <w:r>
-        <w:rPr>
-          <w:rFonts w:asciiTheme="minorEastAsia" w:hAnsiTheme="minorEastAsia" w:hint="eastAsia"/>
-          <w:sz w:val="18"/>
-          <w:szCs w:val="18"/>
-        </w:rPr>
-        <w:t>对象</w:t>
-      </w:r>
-      <w:r>
-        <w:rPr>
-          <w:rFonts w:asciiTheme="minorEastAsia" w:hAnsiTheme="minorEastAsia"/>
-          <w:sz w:val="18"/>
-          <w:szCs w:val="18"/>
-        </w:rPr>
-        <w:t>,</w:t>
-      </w:r>
-      <w:r>
-        <w:rPr>
-          <w:rFonts w:asciiTheme="minorEastAsia" w:hAnsiTheme="minorEastAsia" w:hint="eastAsia"/>
-          <w:sz w:val="18"/>
-          <w:szCs w:val="18"/>
-        </w:rPr>
-        <w:t>所以它被作为</w:t>
-      </w:r>
-      <w:r>
-        <w:rPr>
-          <w:rFonts w:asciiTheme="minorEastAsia" w:hAnsiTheme="minorEastAsia"/>
-          <w:sz w:val="18"/>
-          <w:szCs w:val="18"/>
-        </w:rPr>
-        <w:t>exportExample.js</w:t>
-      </w:r>
-      <w:r>
-        <w:rPr>
-          <w:rFonts w:asciiTheme="minorEastAsia" w:hAnsiTheme="minorEastAsia" w:hint="eastAsia"/>
-          <w:sz w:val="18"/>
-          <w:szCs w:val="18"/>
-        </w:rPr>
-        <w:t>中所有导出成员的命名空间对象而被创建</w:t>
+        <w:t>导入函数</w:t>
+      </w:r>
+      <w:r>
+        <w:rPr>
+          <w:rFonts w:ascii="宋体" w:eastAsia="宋体" w:hAnsi="宋体" w:cs="宋体"/>
+          <w:sz w:val="18"/>
+          <w:szCs w:val="18"/>
+        </w:rPr>
+        <w:t>add,</w:t>
+      </w:r>
+      <w:r>
+        <w:rPr>
+          <w:rFonts w:ascii="宋体" w:eastAsia="宋体" w:hAnsi="宋体" w:cs="宋体"/>
+          <w:sz w:val="18"/>
+          <w:szCs w:val="18"/>
+        </w:rPr>
+        <w:t xml:space="preserve"> </w:t>
       </w:r>
       <w:r>
         <w:rPr>
@@ -3608,16 +3836,112 @@
           <w:sz w:val="18"/>
           <w:szCs w:val="18"/>
         </w:rPr>
-        <w:t>。</w:t>
-      </w:r>
-    </w:p>
-    <w:p>
-      <w:pPr>
+        <w:t>重命名为</w:t>
+      </w:r>
+      <w:r>
         <w:rPr>
           <w:rFonts w:ascii="宋体" w:eastAsia="宋体" w:hAnsi="宋体" w:cs="宋体"/>
           <w:sz w:val="18"/>
           <w:szCs w:val="18"/>
         </w:rPr>
+        <w:t>sum</w:t>
+      </w:r>
+      <w:r>
+        <w:rPr>
+          <w:rFonts w:asciiTheme="minorEastAsia" w:hAnsiTheme="minorEastAsia"/>
+          <w:sz w:val="18"/>
+          <w:szCs w:val="18"/>
+        </w:rPr>
+        <w:br/>
+      </w:r>
+      <w:r>
+        <w:rPr>
+          <w:rFonts w:asciiTheme="minorEastAsia" w:hAnsiTheme="minorEastAsia"/>
+          <w:sz w:val="18"/>
+          <w:szCs w:val="18"/>
+        </w:rPr>
+        <w:t>console.log (</w:t>
+      </w:r>
+      <w:r>
+        <w:rPr>
+          <w:rFonts w:asciiTheme="minorEastAsia" w:hAnsiTheme="minorEastAsia"/>
+          <w:sz w:val="18"/>
+          <w:szCs w:val="18"/>
+        </w:rPr>
+        <w:t>sum (</w:t>
+      </w:r>
+      <w:r>
+        <w:rPr>
+          <w:rFonts w:asciiTheme="minorEastAsia" w:hAnsiTheme="minorEastAsia"/>
+          <w:sz w:val="18"/>
+          <w:szCs w:val="18"/>
+        </w:rPr>
+        <w:t>1,2)); // 3</w:t>
+      </w:r>
+      <w:r>
+        <w:rPr>
+          <w:rFonts w:asciiTheme="minorEastAsia" w:hAnsiTheme="minorEastAsia"/>
+          <w:sz w:val="18"/>
+          <w:szCs w:val="18"/>
+        </w:rPr>
+        <w:br/>
+      </w:r>
+      <w:r>
+        <w:rPr>
+          <w:rFonts w:asciiTheme="minorEastAsia" w:hAnsiTheme="minorEastAsia"/>
+          <w:sz w:val="18"/>
+          <w:szCs w:val="18"/>
+        </w:rPr>
+        <w:t>console.log (</w:t>
+      </w:r>
+      <w:r>
+        <w:rPr>
+          <w:rFonts w:asciiTheme="minorEastAsia" w:hAnsiTheme="minorEastAsia"/>
+          <w:sz w:val="18"/>
+          <w:szCs w:val="18"/>
+        </w:rPr>
+        <w:t>typeof add); // undefined</w:t>
+      </w:r>
+      <w:r>
+        <w:rPr>
+          <w:rFonts w:asciiTheme="minorEastAsia" w:hAnsiTheme="minorEastAsia"/>
+          <w:sz w:val="18"/>
+          <w:szCs w:val="18"/>
+        </w:rPr>
+        <w:t xml:space="preserve">, </w:t>
+      </w:r>
+      <w:r>
+        <w:rPr>
+          <w:rFonts w:ascii="宋体" w:eastAsia="宋体" w:hAnsi="宋体" w:cs="宋体" w:hint="eastAsia"/>
+          <w:sz w:val="18"/>
+          <w:szCs w:val="18"/>
+        </w:rPr>
+        <w:t>导入重命名后便没有</w:t>
+      </w:r>
+      <w:r>
+        <w:rPr>
+          <w:rFonts w:ascii="宋体" w:eastAsia="宋体" w:hAnsi="宋体" w:cs="宋体"/>
+          <w:sz w:val="18"/>
+          <w:szCs w:val="18"/>
+        </w:rPr>
+        <w:t>add</w:t>
+      </w:r>
+      <w:r>
+        <w:rPr>
+          <w:rFonts w:ascii="宋体" w:eastAsia="宋体" w:hAnsi="宋体" w:cs="宋体" w:hint="eastAsia"/>
+          <w:sz w:val="18"/>
+          <w:szCs w:val="18"/>
+        </w:rPr>
+        <w:t>标识符</w:t>
+      </w:r>
+    </w:p>
+    <w:p>
+      <w:pPr>
+        <w:rPr>
+          <w:rFonts w:ascii="宋体" w:eastAsia="宋体" w:hAnsi="宋体" w:cs="宋体"/>
+          <w:sz w:val="18"/>
+          <w:szCs w:val="18"/>
+        </w:rPr>
       </w:pPr>
     </w:p>
     <w:p>
@@ -3658,80 +3982,20 @@
           <w:sz w:val="18"/>
           <w:szCs w:val="18"/>
         </w:rPr>
-        <w:t>我们可以使用</w:t>
-      </w:r>
-      <w:r>
-        <w:rPr>
-          <w:rFonts w:asciiTheme="minorEastAsia" w:eastAsiaTheme="minorEastAsia" w:hAnsiTheme="minorEastAsia" w:cstheme="minorBidi"/>
-          <w:b/>
-          <w:bCs/>
-          <w:sz w:val="18"/>
-          <w:szCs w:val="18"/>
-        </w:rPr>
-        <w:t>as</w:t>
-      </w:r>
-      <w:r>
-        <w:rPr>
-          <w:rFonts w:asciiTheme="minorEastAsia" w:eastAsiaTheme="minorEastAsia" w:hAnsiTheme="minorEastAsia" w:cstheme="minorBidi" w:hint="eastAsia"/>
-          <w:b/>
-          <w:bCs/>
-          <w:sz w:val="18"/>
-          <w:szCs w:val="18"/>
-        </w:rPr>
-        <w:t>关键字来指定变量</w:t>
-      </w:r>
-      <w:r>
-        <w:rPr>
-          <w:rFonts w:asciiTheme="minorEastAsia" w:eastAsiaTheme="minorEastAsia" w:hAnsiTheme="minorEastAsia" w:cstheme="minorBidi"/>
-          <w:b/>
-          <w:bCs/>
-          <w:sz w:val="18"/>
-          <w:szCs w:val="18"/>
-        </w:rPr>
-        <w:t>,</w:t>
-      </w:r>
-      <w:r>
-        <w:rPr>
-          <w:rFonts w:asciiTheme="minorEastAsia" w:eastAsiaTheme="minorEastAsia" w:hAnsiTheme="minorEastAsia" w:cstheme="minorBidi" w:hint="eastAsia"/>
-          <w:b/>
-          <w:bCs/>
-          <w:sz w:val="18"/>
-          <w:szCs w:val="18"/>
-        </w:rPr>
-        <w:t xml:space="preserve"> 函数</w:t>
-      </w:r>
-      <w:r>
-        <w:rPr>
-          <w:rFonts w:asciiTheme="minorEastAsia" w:eastAsiaTheme="minorEastAsia" w:hAnsiTheme="minorEastAsia" w:cstheme="minorBidi"/>
-          <w:b/>
-          <w:bCs/>
-          <w:sz w:val="18"/>
-          <w:szCs w:val="18"/>
-        </w:rPr>
-        <w:t>,</w:t>
-      </w:r>
-      <w:r>
-        <w:rPr>
-          <w:rFonts w:asciiTheme="minorEastAsia" w:eastAsiaTheme="minorEastAsia" w:hAnsiTheme="minorEastAsia" w:cstheme="minorBidi" w:hint="eastAsia"/>
-          <w:b/>
-          <w:bCs/>
-          <w:sz w:val="18"/>
-          <w:szCs w:val="18"/>
-        </w:rPr>
-        <w:t xml:space="preserve"> 或者类在模块外应该被称为什么名称来达到导出时候重命名的效果</w:t>
-      </w:r>
-    </w:p>
-    <w:p>
-      <w:pPr>
-        <w:rPr>
-          <w:rFonts w:asciiTheme="minorEastAsia" w:eastAsiaTheme="minorEastAsia" w:hAnsiTheme="minorEastAsia" w:cstheme="minorBidi"/>
-          <w:sz w:val="18"/>
-          <w:szCs w:val="18"/>
-        </w:rPr>
-      </w:pPr>
-      <w:r>
-        <w:rPr>
-          <w:rFonts w:asciiTheme="minorEastAsia" w:eastAsiaTheme="minorEastAsia" w:hAnsiTheme="minorEastAsia" w:cstheme="minorBidi" w:hint="eastAsia"/>
+        <w:t>我们可以引入默认变量的同时，也引入指定名字的变量。</w:t>
+      </w:r>
+    </w:p>
+    <w:p>
+      <w:pPr>
+        <w:rPr>
+          <w:rFonts w:ascii="宋体" w:eastAsia="宋体" w:hAnsi="宋体" w:cs="宋体"/>
+          <w:sz w:val="18"/>
+          <w:szCs w:val="18"/>
+        </w:rPr>
+      </w:pPr>
+      <w:r>
+        <w:rPr>
+          <w:rFonts w:ascii="宋体" w:eastAsia="宋体" w:hAnsi="宋体" w:cs="宋体" w:hint="eastAsia"/>
           <w:sz w:val="18"/>
           <w:szCs w:val="18"/>
         </w:rPr>
@@ -3741,34 +4005,35 @@
     <w:p>
       <w:pPr>
         <w:rPr>
-          <w:rFonts w:asciiTheme="minorEastAsia" w:hAnsiTheme="minorEastAsia"/>
-          <w:sz w:val="18"/>
-          <w:szCs w:val="18"/>
-        </w:rPr>
-      </w:pPr>
-      <w:r>
-        <w:rPr>
-          <w:rFonts w:asciiTheme="minorEastAsia" w:hAnsiTheme="minorEastAsia"/>
-          <w:sz w:val="18"/>
-          <w:szCs w:val="18"/>
-        </w:rPr>
-        <w:t>import {add as sum} from "./exportExample.js"</w:t>
-      </w:r>
-      <w:r>
-        <w:rPr>
-          <w:rFonts w:asciiTheme="minorEastAsia" w:hAnsiTheme="minorEastAsia"/>
-          <w:sz w:val="18"/>
-          <w:szCs w:val="18"/>
-        </w:rPr>
-        <w:t xml:space="preserve"> #</w:t>
-      </w:r>
+          <w:rFonts w:ascii="宋体" w:eastAsia="宋体" w:hAnsi="宋体" w:cs="宋体"/>
+          <w:sz w:val="18"/>
+          <w:szCs w:val="18"/>
+        </w:rPr>
+      </w:pPr>
+      <w:r>
+        <w:rPr>
+          <w:rFonts w:ascii="宋体" w:eastAsia="宋体" w:hAnsi="宋体" w:cs="宋体"/>
+          <w:sz w:val="18"/>
+          <w:szCs w:val="18"/>
+        </w:rPr>
+        <w:t>import react, {Component} from ‘react’;</w:t>
+      </w:r>
+    </w:p>
+    <w:p>
+      <w:pPr>
+        <w:rPr>
+          <w:rFonts w:ascii="宋体" w:eastAsia="宋体" w:hAnsi="宋体" w:cs="宋体"/>
+          <w:sz w:val="18"/>
+          <w:szCs w:val="18"/>
+        </w:rPr>
+      </w:pPr>
       <w:r>
         <w:rPr>
           <w:rFonts w:ascii="宋体" w:eastAsia="宋体" w:hAnsi="宋体" w:cs="宋体" w:hint="eastAsia"/>
           <w:sz w:val="18"/>
           <w:szCs w:val="18"/>
         </w:rPr>
-        <w:t>导入函数</w:t>
+        <w:t>将为本</w:t>
       </w:r>
       <w:r>
         <w:rPr>
@@ -3776,15 +4041,7 @@
           <w:sz w:val="18"/>
           <w:szCs w:val="18"/>
         </w:rPr>
-        <w:t>add,</w:t>
-      </w:r>
-      <w:r>
-        <w:rPr>
-          <w:rFonts w:ascii="宋体" w:eastAsia="宋体" w:hAnsi="宋体" w:cs="宋体"/>
-          <w:sz w:val="18"/>
-          <w:szCs w:val="18"/>
-        </w:rPr>
-        <w:t xml:space="preserve"> </w:t>
+        <w:t>js</w:t>
       </w:r>
       <w:r>
         <w:rPr>
@@ -3792,79 +4049,7 @@
           <w:sz w:val="18"/>
           <w:szCs w:val="18"/>
         </w:rPr>
-        <w:t>重命名为</w:t>
-      </w:r>
-      <w:r>
-        <w:rPr>
-          <w:rFonts w:ascii="宋体" w:eastAsia="宋体" w:hAnsi="宋体" w:cs="宋体"/>
-          <w:sz w:val="18"/>
-          <w:szCs w:val="18"/>
-        </w:rPr>
-        <w:t>sum</w:t>
-      </w:r>
-      <w:r>
-        <w:rPr>
-          <w:rFonts w:asciiTheme="minorEastAsia" w:hAnsiTheme="minorEastAsia"/>
-          <w:sz w:val="18"/>
-          <w:szCs w:val="18"/>
-        </w:rPr>
-        <w:br/>
-      </w:r>
-      <w:r>
-        <w:rPr>
-          <w:rFonts w:asciiTheme="minorEastAsia" w:hAnsiTheme="minorEastAsia"/>
-          <w:sz w:val="18"/>
-          <w:szCs w:val="18"/>
-        </w:rPr>
-        <w:t>console.log (</w:t>
-      </w:r>
-      <w:r>
-        <w:rPr>
-          <w:rFonts w:asciiTheme="minorEastAsia" w:hAnsiTheme="minorEastAsia"/>
-          <w:sz w:val="18"/>
-          <w:szCs w:val="18"/>
-        </w:rPr>
-        <w:t>sum (</w:t>
-      </w:r>
-      <w:r>
-        <w:rPr>
-          <w:rFonts w:asciiTheme="minorEastAsia" w:hAnsiTheme="minorEastAsia"/>
-          <w:sz w:val="18"/>
-          <w:szCs w:val="18"/>
-        </w:rPr>
-        <w:t>1,2)); // 3</w:t>
-      </w:r>
-      <w:r>
-        <w:rPr>
-          <w:rFonts w:asciiTheme="minorEastAsia" w:hAnsiTheme="minorEastAsia"/>
-          <w:sz w:val="18"/>
-          <w:szCs w:val="18"/>
-        </w:rPr>
-        <w:br/>
-      </w:r>
-      <w:r>
-        <w:rPr>
-          <w:rFonts w:asciiTheme="minorEastAsia" w:hAnsiTheme="minorEastAsia"/>
-          <w:sz w:val="18"/>
-          <w:szCs w:val="18"/>
-        </w:rPr>
-        <w:t>console.log (</w:t>
-      </w:r>
-      <w:r>
-        <w:rPr>
-          <w:rFonts w:asciiTheme="minorEastAsia" w:hAnsiTheme="minorEastAsia"/>
-          <w:sz w:val="18"/>
-          <w:szCs w:val="18"/>
-        </w:rPr>
-        <w:t>typeof add); // undefined</w:t>
-      </w:r>
-      <w:r>
-        <w:rPr>
-          <w:rFonts w:asciiTheme="minorEastAsia" w:hAnsiTheme="minorEastAsia"/>
-          <w:sz w:val="18"/>
-          <w:szCs w:val="18"/>
-        </w:rPr>
-        <w:t xml:space="preserve">, </w:t>
+        <w:t>文件</w:t>
       </w:r>
       <w:r>
         <w:rPr>
@@ -3872,151 +4057,8 @@
           <w:sz w:val="18"/>
           <w:szCs w:val="18"/>
         </w:rPr>
-        <w:t>导入重命名后便没有</w:t>
-      </w:r>
-      <w:r>
-        <w:rPr>
-          <w:rFonts w:ascii="宋体" w:eastAsia="宋体" w:hAnsi="宋体" w:cs="宋体"/>
-          <w:sz w:val="18"/>
-          <w:szCs w:val="18"/>
-        </w:rPr>
-        <w:t>add</w:t>
-      </w:r>
-      <w:r>
-        <w:rPr>
-          <w:rFonts w:ascii="宋体" w:eastAsia="宋体" w:hAnsi="宋体" w:cs="宋体" w:hint="eastAsia"/>
-          <w:sz w:val="18"/>
-          <w:szCs w:val="18"/>
-        </w:rPr>
-        <w:t>标识符</w:t>
-      </w:r>
-    </w:p>
-    <w:p>
-      <w:pPr>
-        <w:rPr>
-          <w:rFonts w:ascii="宋体" w:eastAsia="宋体" w:hAnsi="宋体" w:cs="宋体"/>
-          <w:sz w:val="18"/>
-          <w:szCs w:val="18"/>
-        </w:rPr>
-      </w:pPr>
-    </w:p>
-    <w:p>
-      <w:pPr>
-        <w:rPr>
-          <w:rFonts w:asciiTheme="minorEastAsia" w:eastAsiaTheme="minorEastAsia" w:hAnsiTheme="minorEastAsia" w:cstheme="minorBidi"/>
-          <w:b/>
-          <w:bCs/>
-          <w:sz w:val="18"/>
-          <w:szCs w:val="18"/>
-        </w:rPr>
-      </w:pPr>
-      <w:r>
-        <w:rPr>
-          <w:rFonts w:asciiTheme="minorEastAsia" w:eastAsiaTheme="minorEastAsia" w:hAnsiTheme="minorEastAsia" w:cstheme="minorBidi"/>
-          <w:b/>
-          <w:bCs/>
-          <w:sz w:val="18"/>
-          <w:szCs w:val="18"/>
-        </w:rPr>
-        <w:t>-</w:t>
-      </w:r>
-      <w:r>
-        <w:rPr>
-          <w:rFonts w:asciiTheme="minorEastAsia" w:eastAsiaTheme="minorEastAsia" w:hAnsiTheme="minorEastAsia" w:cstheme="minorBidi"/>
-          <w:b/>
-          <w:bCs/>
-          <w:sz w:val="18"/>
-          <w:szCs w:val="18"/>
-        </w:rPr>
-        <w:sym w:font="Wingdings" w:char="F0E0"/>
-      </w:r>
-      <w:r>
-        <w:rPr>
-          <w:rFonts w:asciiTheme="minorEastAsia" w:eastAsiaTheme="minorEastAsia" w:hAnsiTheme="minorEastAsia" w:cstheme="minorBidi" w:hint="eastAsia"/>
-          <w:b/>
-          <w:bCs/>
-          <w:sz w:val="18"/>
-          <w:szCs w:val="18"/>
-        </w:rPr>
-        <w:t>我们可以引入默认变量的同时，也引入指定名字的变量。</w:t>
-      </w:r>
-    </w:p>
-    <w:p>
-      <w:pPr>
-        <w:rPr>
-          <w:rFonts w:ascii="宋体" w:eastAsia="宋体" w:hAnsi="宋体" w:cs="宋体"/>
-          <w:sz w:val="18"/>
-          <w:szCs w:val="18"/>
-        </w:rPr>
-      </w:pPr>
-      <w:r>
-        <w:rPr>
-          <w:rFonts w:ascii="宋体" w:eastAsia="宋体" w:hAnsi="宋体" w:cs="宋体" w:hint="eastAsia"/>
-          <w:sz w:val="18"/>
-          <w:szCs w:val="18"/>
-        </w:rPr>
-        <w:t>例如：</w:t>
-      </w:r>
-    </w:p>
-    <w:p>
-      <w:pPr>
-        <w:rPr>
-          <w:rFonts w:ascii="宋体" w:eastAsia="宋体" w:hAnsi="宋体" w:cs="宋体"/>
-          <w:sz w:val="18"/>
-          <w:szCs w:val="18"/>
-        </w:rPr>
-      </w:pPr>
-      <w:r>
-        <w:rPr>
-          <w:rFonts w:ascii="宋体" w:eastAsia="宋体" w:hAnsi="宋体" w:cs="宋体"/>
-          <w:sz w:val="18"/>
-          <w:szCs w:val="18"/>
-        </w:rPr>
-        <w:t>import react, {Component} from ‘react’;</w:t>
-      </w:r>
-    </w:p>
-    <w:p>
-      <w:pPr>
-        <w:rPr>
-          <w:rFonts w:ascii="宋体" w:eastAsia="宋体" w:hAnsi="宋体" w:cs="宋体"/>
-          <w:sz w:val="18"/>
-          <w:szCs w:val="18"/>
-        </w:rPr>
-      </w:pPr>
-      <w:r>
-        <w:rPr>
-          <w:rFonts w:ascii="宋体" w:eastAsia="宋体" w:hAnsi="宋体" w:cs="宋体" w:hint="eastAsia"/>
-          <w:sz w:val="18"/>
-          <w:szCs w:val="18"/>
-        </w:rPr>
-        <w:t>将为本</w:t>
-      </w:r>
-      <w:r>
-        <w:rPr>
-          <w:rFonts w:ascii="宋体" w:eastAsia="宋体" w:hAnsi="宋体" w:cs="宋体"/>
-          <w:sz w:val="18"/>
-          <w:szCs w:val="18"/>
-        </w:rPr>
-        <w:t>js</w:t>
-      </w:r>
-      <w:r>
-        <w:rPr>
-          <w:rFonts w:ascii="宋体" w:eastAsia="宋体" w:hAnsi="宋体" w:cs="宋体" w:hint="eastAsia"/>
-          <w:sz w:val="18"/>
-          <w:szCs w:val="18"/>
-        </w:rPr>
-        <w:t>文件</w:t>
-      </w:r>
-      <w:r>
-        <w:rPr>
-          <w:rFonts w:ascii="宋体" w:eastAsia="宋体" w:hAnsi="宋体" w:cs="宋体" w:hint="eastAsia"/>
-          <w:sz w:val="18"/>
-          <w:szCs w:val="18"/>
-        </w:rPr>
         <w:t>中</w:t>
       </w:r>
-      <w:bookmarkStart w:id="0" w:name="_GoBack"/>
-      <w:bookmarkEnd w:id="0"/>
       <w:r>
         <w:rPr>
           <w:rFonts w:ascii="宋体" w:eastAsia="宋体" w:hAnsi="宋体" w:cs="宋体" w:hint="eastAsia"/>
@@ -4328,7 +4370,7 @@
 </file>
 
 <file path=word/endnotes.xml><?xml version="1.0" encoding="utf-8"?>
-<w:endnotes xmlns:wpc="http://schemas.microsoft.com/office/word/2010/wordprocessingCanvas" xmlns:cx="http://schemas.microsoft.com/office/drawing/2014/chartex" xmlns:cx1="http://schemas.microsoft.com/office/drawing/2015/9/8/chartex" xmlns:cx2="http://schemas.microsoft.com/office/drawing/2015/10/21/chartex" xmlns:cx3="http://schemas.microsoft.com/office/drawing/2016/5/9/chartex" xmlns:cx4="http://schemas.microsoft.com/office/drawing/2016/5/10/chartex" xmlns:cx5="http://schemas.microsoft.com/office/drawing/2016/5/11/chartex" xmlns:cx6="http://schemas.microsoft.com/office/drawing/2016/5/12/chartex" xmlns:cx7="http://schemas.microsoft.com/office/drawing/2016/5/13/chartex" xmlns:cx8="http://schemas.microsoft.com/office/drawing/2016/5/14/chartex" xmlns:mc="http://schemas.openxmlformats.org/markup-compatibility/2006" xmlns:aink="http://schemas.microsoft.com/office/drawing/2016/ink" xmlns:am3d="http://schemas.microsoft.com/office/drawing/2017/model3d" xmlns:o="urn:schemas-microsoft-com:office:office" xmlns:r="http://schemas.openxmlformats.org/officeDocument/2006/relationships" xmlns:m="http://schemas.openxmlformats.org/officeDocument/2006/math" xmlns:v="urn:schemas-microsoft-com:vml" xmlns:wp14="http://schemas.microsoft.com/office/word/2010/wordprocessingDrawing" xmlns:wp="http://schemas.openxmlformats.org/drawingml/2006/wordprocessingDrawing" xmlns:w10="urn:schemas-microsoft-com:office:word" xmlns:w="http://schemas.openxmlformats.org/wordprocessingml/2006/main" xmlns:w14="http://schemas.microsoft.com/office/word/2010/wordml" xmlns:w15="http://schemas.microsoft.com/office/word/2012/wordml" xmlns:w16cid="http://schemas.microsoft.com/office/word/2016/wordml/cid" xmlns:w16se="http://schemas.microsoft.com/office/word/2015/wordml/symex" xmlns:wpg="http://schemas.microsoft.com/office/word/2010/wordprocessingGroup" xmlns:wpi="http://schemas.microsoft.com/office/word/2010/wordprocessingInk" xmlns:wne="http://schemas.microsoft.com/office/word/2006/wordml" xmlns:wps="http://schemas.microsoft.com/office/word/2010/wordprocessingShape" mc:Ignorable="w14 w15 w16se w16cid wp14">
+<w:endnotes xmlns:wpc="http://schemas.microsoft.com/office/word/2010/wordprocessingCanvas" xmlns:cx="http://schemas.microsoft.com/office/drawing/2014/chartex" xmlns:cx1="http://schemas.microsoft.com/office/drawing/2015/9/8/chartex" xmlns:cx2="http://schemas.microsoft.com/office/drawing/2015/10/21/chartex" xmlns:cx3="http://schemas.microsoft.com/office/drawing/2016/5/9/chartex" xmlns:cx4="http://schemas.microsoft.com/office/drawing/2016/5/10/chartex" xmlns:cx5="http://schemas.microsoft.com/office/drawing/2016/5/11/chartex" xmlns:cx6="http://schemas.microsoft.com/office/drawing/2016/5/12/chartex" xmlns:cx7="http://schemas.microsoft.com/office/drawing/2016/5/13/chartex" xmlns:cx8="http://schemas.microsoft.com/office/drawing/2016/5/14/chartex" xmlns:mc="http://schemas.openxmlformats.org/markup-compatibility/2006" xmlns:aink="http://schemas.microsoft.com/office/drawing/2016/ink" xmlns:am3d="http://schemas.microsoft.com/office/drawing/2017/model3d" xmlns:o="urn:schemas-microsoft-com:office:office" xmlns:r="http://schemas.openxmlformats.org/officeDocument/2006/relationships" xmlns:m="http://schemas.openxmlformats.org/officeDocument/2006/math" xmlns:v="urn:schemas-microsoft-com:vml" xmlns:wp14="http://schemas.microsoft.com/office/word/2010/wordprocessingDrawing" xmlns:wp="http://schemas.openxmlformats.org/drawingml/2006/wordprocessingDrawing" xmlns:w10="urn:schemas-microsoft-com:office:word" xmlns:w="http://schemas.openxmlformats.org/wordprocessingml/2006/main" xmlns:w14="http://schemas.microsoft.com/office/word/2010/wordml" xmlns:w15="http://schemas.microsoft.com/office/word/2012/wordml" xmlns:w16cex="http://schemas.microsoft.com/office/word/2018/wordml/cex" xmlns:w16cid="http://schemas.microsoft.com/office/word/2016/wordml/cid" xmlns:w16="http://schemas.microsoft.com/office/word/2018/wordml" xmlns:w16se="http://schemas.microsoft.com/office/word/2015/wordml/symex" xmlns:wpg="http://schemas.microsoft.com/office/word/2010/wordprocessingGroup" xmlns:wpi="http://schemas.microsoft.com/office/word/2010/wordprocessingInk" xmlns:wne="http://schemas.microsoft.com/office/word/2006/wordml" xmlns:wps="http://schemas.microsoft.com/office/word/2010/wordprocessingShape" mc:Ignorable="w14 w15 w16se w16cid w16 w16cex wp14">
   <w:endnote w:type="separator" w:id="-1">
     <w:p>
       <w:r>
@@ -4347,7 +4389,7 @@
 </file>
 
 <file path=word/footnotes.xml><?xml version="1.0" encoding="utf-8"?>
-<w:footnotes xmlns:wpc="http://schemas.microsoft.com/office/word/2010/wordprocessingCanvas" xmlns:cx="http://schemas.microsoft.com/office/drawing/2014/chartex" xmlns:cx1="http://schemas.microsoft.com/office/drawing/2015/9/8/chartex" xmlns:cx2="http://schemas.microsoft.com/office/drawing/2015/10/21/chartex" xmlns:cx3="http://schemas.microsoft.com/office/drawing/2016/5/9/chartex" xmlns:cx4="http://schemas.microsoft.com/office/drawing/2016/5/10/chartex" xmlns:cx5="http://schemas.microsoft.com/office/drawing/2016/5/11/chartex" xmlns:cx6="http://schemas.microsoft.com/office/drawing/2016/5/12/chartex" xmlns:cx7="http://schemas.microsoft.com/office/drawing/2016/5/13/chartex" xmlns:cx8="http://schemas.microsoft.com/office/drawing/2016/5/14/chartex" xmlns:mc="http://schemas.openxmlformats.org/markup-compatibility/2006" xmlns:aink="http://schemas.microsoft.com/office/drawing/2016/ink" xmlns:am3d="http://schemas.microsoft.com/office/drawing/2017/model3d" xmlns:o="urn:schemas-microsoft-com:office:office" xmlns:r="http://schemas.openxmlformats.org/officeDocument/2006/relationships" xmlns:m="http://schemas.openxmlformats.org/officeDocument/2006/math" xmlns:v="urn:schemas-microsoft-com:vml" xmlns:wp14="http://schemas.microsoft.com/office/word/2010/wordprocessingDrawing" xmlns:wp="http://schemas.openxmlformats.org/drawingml/2006/wordprocessingDrawing" xmlns:w10="urn:schemas-microsoft-com:office:word" xmlns:w="http://schemas.openxmlformats.org/wordprocessingml/2006/main" xmlns:w14="http://schemas.microsoft.com/office/word/2010/wordml" xmlns:w15="http://schemas.microsoft.com/office/word/2012/wordml" xmlns:w16cid="http://schemas.microsoft.com/office/word/2016/wordml/cid" xmlns:w16se="http://schemas.microsoft.com/office/word/2015/wordml/symex" xmlns:wpg="http://schemas.microsoft.com/office/word/2010/wordprocessingGroup" xmlns:wpi="http://schemas.microsoft.com/office/word/2010/wordprocessingInk" xmlns:wne="http://schemas.microsoft.com/office/word/2006/wordml" xmlns:wps="http://schemas.microsoft.com/office/word/2010/wordprocessingShape" mc:Ignorable="w14 w15 w16se w16cid wp14">
+<w:footnotes xmlns:wpc="http://schemas.microsoft.com/office/word/2010/wordprocessingCanvas" xmlns:cx="http://schemas.microsoft.com/office/drawing/2014/chartex" xmlns:cx1="http://schemas.microsoft.com/office/drawing/2015/9/8/chartex" xmlns:cx2="http://schemas.microsoft.com/office/drawing/2015/10/21/chartex" xmlns:cx3="http://schemas.microsoft.com/office/drawing/2016/5/9/chartex" xmlns:cx4="http://schemas.microsoft.com/office/drawing/2016/5/10/chartex" xmlns:cx5="http://schemas.microsoft.com/office/drawing/2016/5/11/chartex" xmlns:cx6="http://schemas.microsoft.com/office/drawing/2016/5/12/chartex" xmlns:cx7="http://schemas.microsoft.com/office/drawing/2016/5/13/chartex" xmlns:cx8="http://schemas.microsoft.com/office/drawing/2016/5/14/chartex" xmlns:mc="http://schemas.openxmlformats.org/markup-compatibility/2006" xmlns:aink="http://schemas.microsoft.com/office/drawing/2016/ink" xmlns:am3d="http://schemas.microsoft.com/office/drawing/2017/model3d" xmlns:o="urn:schemas-microsoft-com:office:office" xmlns:r="http://schemas.openxmlformats.org/officeDocument/2006/relationships" xmlns:m="http://schemas.openxmlformats.org/officeDocument/2006/math" xmlns:v="urn:schemas-microsoft-com:vml" xmlns:wp14="http://schemas.microsoft.com/office/word/2010/wordprocessingDrawing" xmlns:wp="http://schemas.openxmlformats.org/drawingml/2006/wordprocessingDrawing" xmlns:w10="urn:schemas-microsoft-com:office:word" xmlns:w="http://schemas.openxmlformats.org/wordprocessingml/2006/main" xmlns:w14="http://schemas.microsoft.com/office/word/2010/wordml" xmlns:w15="http://schemas.microsoft.com/office/word/2012/wordml" xmlns:w16cex="http://schemas.microsoft.com/office/word/2018/wordml/cex" xmlns:w16cid="http://schemas.microsoft.com/office/word/2016/wordml/cid" xmlns:w16="http://schemas.microsoft.com/office/word/2018/wordml" xmlns:w16se="http://schemas.microsoft.com/office/word/2015/wordml/symex" xmlns:wpg="http://schemas.microsoft.com/office/word/2010/wordprocessingGroup" xmlns:wpi="http://schemas.microsoft.com/office/word/2010/wordprocessingInk" xmlns:wne="http://schemas.microsoft.com/office/word/2006/wordml" xmlns:wps="http://schemas.microsoft.com/office/word/2010/wordprocessingShape" mc:Ignorable="w14 w15 w16se w16cid w16 w16cex wp14">
   <w:footnote w:type="separator" w:id="-1">
     <w:p>
       <w:r>
@@ -4366,7 +4408,7 @@
 </file>
 
 <file path=word/styles.xml><?xml version="1.0" encoding="utf-8"?>
-<w:styles xmlns:mc="http://schemas.openxmlformats.org/markup-compatibility/2006" xmlns:r="http://schemas.openxmlformats.org/officeDocument/2006/relationships" xmlns:w="http://schemas.openxmlformats.org/wordprocessingml/2006/main" xmlns:w14="http://schemas.microsoft.com/office/word/2010/wordml" xmlns:w15="http://schemas.microsoft.com/office/word/2012/wordml" xmlns:w16cid="http://schemas.microsoft.com/office/word/2016/wordml/cid" xmlns:w16se="http://schemas.microsoft.com/office/word/2015/wordml/symex" mc:Ignorable="w14 w15 w16se w16cid">
+<w:styles xmlns:mc="http://schemas.openxmlformats.org/markup-compatibility/2006" xmlns:r="http://schemas.openxmlformats.org/officeDocument/2006/relationships" xmlns:w="http://schemas.openxmlformats.org/wordprocessingml/2006/main" xmlns:w14="http://schemas.microsoft.com/office/word/2010/wordml" xmlns:w15="http://schemas.microsoft.com/office/word/2012/wordml" xmlns:w16cex="http://schemas.microsoft.com/office/word/2018/wordml/cex" xmlns:w16cid="http://schemas.microsoft.com/office/word/2016/wordml/cid" xmlns:w16="http://schemas.microsoft.com/office/word/2018/wordml" xmlns:w16se="http://schemas.microsoft.com/office/word/2015/wordml/symex" mc:Ignorable="w14 w15 w16se w16cid w16 w16cex">
   <w:docDefaults>
     <w:rPrDefault>
       <w:rPr>
